--- a/Rendered Docx for ENVS193DS HW4.docx
+++ b/Rendered Docx for ENVS193DS HW4.docx
@@ -7,7 +7,10 @@
         <w:pStyle w:val="Title"/>
       </w:pPr>
       <w:r>
-        <w:t>code for ENVS193DS HW4</w:t>
+        <w:t>C</w:t>
+      </w:r>
+      <w:r>
+        <w:t>ode for ENVS193DS HW4</w:t>
       </w:r>
     </w:p>
     <w:p>
@@ -15,32 +18,26 @@
         <w:pStyle w:val="Author"/>
       </w:pPr>
       <w:r>
-        <w:t>Maddie Manzagol</w:t>
-      </w:r>
+        <w:t xml:space="preserve">Maddie </w:t>
+      </w:r>
+      <w:proofErr w:type="spellStart"/>
+      <w:r>
+        <w:t>Manzagol</w:t>
+      </w:r>
+      <w:proofErr w:type="spellEnd"/>
     </w:p>
     <w:p>
       <w:pPr>
-        <w:pStyle w:val="FirstParagraph"/>
-      </w:pPr>
-      <w:r>
-        <w:t>#Question: How does fish length predict fish weight for trout perch (across all sample years)?</w:t>
-      </w:r>
+        <w:pStyle w:val="BodyText"/>
+        <w:jc w:val="center"/>
+      </w:pPr>
     </w:p>
     <w:p>
       <w:pPr>
-        <w:pStyle w:val="SourceCode"/>
-      </w:pPr>
-      <w:r>
-        <w:rPr>
-          <w:rStyle w:val="FunctionTok"/>
-        </w:rPr>
-        <w:t>library</w:t>
-      </w:r>
-      <w:r>
-        <w:rPr>
-          <w:rStyle w:val="NormalTok"/>
-        </w:rPr>
-        <w:t>(tidyverse)</w:t>
+        <w:pStyle w:val="FirstParagraph"/>
+      </w:pPr>
+      <w:r>
+        <w:t>#Question: How does fish length predict fish weight for trout perch (across all sample years)?</w:t>
       </w:r>
     </w:p>
     <w:p>
@@ -49,150 +46,15 @@
       </w:pPr>
       <w:r>
         <w:rPr>
-          <w:rStyle w:val="VerbatimChar"/>
-        </w:rPr>
-        <w:t>── Attaching core tidyverse packages ──────────────────────── tidyverse 2.0.0 ──</w:t>
-      </w:r>
-      <w:r>
-        <w:br/>
-      </w:r>
-      <w:r>
-        <w:rPr>
-          <w:rStyle w:val="VerbatimChar"/>
-        </w:rPr>
-        <w:t>✔</w:t>
-      </w:r>
-      <w:r>
-        <w:rPr>
-          <w:rStyle w:val="VerbatimChar"/>
-        </w:rPr>
-        <w:t xml:space="preserve"> dplyr     1.1.1     ✔ readr     2.1.4</w:t>
-      </w:r>
-      <w:r>
-        <w:br/>
-      </w:r>
-      <w:r>
-        <w:rPr>
-          <w:rStyle w:val="VerbatimChar"/>
-        </w:rPr>
-        <w:t>✔</w:t>
-      </w:r>
-      <w:r>
-        <w:rPr>
-          <w:rStyle w:val="VerbatimChar"/>
-        </w:rPr>
-        <w:t xml:space="preserve"> forcats   1.0.0     ✔ stringr   1.5.0</w:t>
-      </w:r>
-      <w:r>
-        <w:br/>
-      </w:r>
-      <w:r>
-        <w:rPr>
-          <w:rStyle w:val="VerbatimChar"/>
-        </w:rPr>
-        <w:t>✔</w:t>
-      </w:r>
-      <w:r>
-        <w:rPr>
-          <w:rStyle w:val="VerbatimChar"/>
-        </w:rPr>
-        <w:t xml:space="preserve"> ggplot2   3.4.2     ✔ tibble    3.2.1</w:t>
-      </w:r>
-      <w:r>
-        <w:br/>
-      </w:r>
-      <w:r>
-        <w:rPr>
-          <w:rStyle w:val="VerbatimChar"/>
-        </w:rPr>
-        <w:t>✔</w:t>
-      </w:r>
-      <w:r>
-        <w:rPr>
-          <w:rStyle w:val="VerbatimChar"/>
-        </w:rPr>
-        <w:t xml:space="preserve"> lubridate 1.9.2     ✔ tidyr     1.3.0</w:t>
-      </w:r>
-      <w:r>
-        <w:br/>
-      </w:r>
-      <w:r>
-        <w:rPr>
-          <w:rStyle w:val="VerbatimChar"/>
-        </w:rPr>
-        <w:t>✔</w:t>
-      </w:r>
-      <w:r>
-        <w:rPr>
-          <w:rStyle w:val="VerbatimChar"/>
-        </w:rPr>
-        <w:t xml:space="preserve"> purrr     1.0</w:t>
-      </w:r>
-      <w:r>
-        <w:rPr>
-          <w:rStyle w:val="VerbatimChar"/>
-        </w:rPr>
-        <w:t xml:space="preserve">.1     </w:t>
-      </w:r>
-      <w:r>
-        <w:br/>
-      </w:r>
-      <w:r>
-        <w:rPr>
-          <w:rStyle w:val="VerbatimChar"/>
-        </w:rPr>
-        <w:t>── Conflicts ────────────────────────────────────────── tidyverse_conflicts() ──</w:t>
-      </w:r>
-      <w:r>
-        <w:br/>
-      </w:r>
-      <w:r>
-        <w:rPr>
-          <w:rStyle w:val="VerbatimChar"/>
-        </w:rPr>
-        <w:t>✖</w:t>
-      </w:r>
-      <w:r>
-        <w:rPr>
-          <w:rStyle w:val="VerbatimChar"/>
-        </w:rPr>
-        <w:t xml:space="preserve"> dplyr::filter() masks stats::filter()</w:t>
-      </w:r>
-      <w:r>
-        <w:br/>
-      </w:r>
-      <w:r>
-        <w:rPr>
-          <w:rStyle w:val="VerbatimChar"/>
-        </w:rPr>
-        <w:t>✖</w:t>
-      </w:r>
-      <w:r>
-        <w:rPr>
-          <w:rStyle w:val="VerbatimChar"/>
-        </w:rPr>
-        <w:t xml:space="preserve"> dplyr::lag()    masks stats::lag()</w:t>
-      </w:r>
-      <w:r>
-        <w:br/>
-      </w:r>
-      <w:r>
-        <w:rPr>
-          <w:rStyle w:val="VerbatimChar"/>
-        </w:rPr>
-        <w:t>ℹ</w:t>
-      </w:r>
-      <w:r>
-        <w:rPr>
-          <w:rStyle w:val="VerbatimChar"/>
-        </w:rPr>
-        <w:t xml:space="preserve"> Use the conflicted package (&lt;http://conflicted.r-lib.org/&gt;) to force all conflicts to be</w:t>
-      </w:r>
-      <w:r>
-        <w:rPr>
-          <w:rStyle w:val="VerbatimChar"/>
-        </w:rPr>
-        <w:t>come errors</w:t>
+          <w:rStyle w:val="FunctionTok"/>
+        </w:rPr>
+        <w:t>library</w:t>
+      </w:r>
+      <w:r>
+        <w:rPr>
+          <w:rStyle w:val="NormalTok"/>
+        </w:rPr>
+        <w:t>(tidyverse)</w:t>
       </w:r>
     </w:p>
     <w:p>
@@ -201,15 +63,150 @@
       </w:pPr>
       <w:r>
         <w:rPr>
-          <w:rStyle w:val="FunctionTok"/>
-        </w:rPr>
-        <w:t>library</w:t>
-      </w:r>
-      <w:r>
-        <w:rPr>
-          <w:rStyle w:val="NormalTok"/>
-        </w:rPr>
-        <w:t>(here)</w:t>
+          <w:rStyle w:val="VerbatimChar"/>
+        </w:rPr>
+        <w:t>── Attaching core tidyverse packages ──────────────────────── tidyverse 2.0.0 ──</w:t>
+      </w:r>
+      <w:r>
+        <w:br/>
+      </w:r>
+      <w:r>
+        <w:rPr>
+          <w:rStyle w:val="VerbatimChar"/>
+        </w:rPr>
+        <w:t>✔</w:t>
+      </w:r>
+      <w:r>
+        <w:rPr>
+          <w:rStyle w:val="VerbatimChar"/>
+        </w:rPr>
+        <w:t xml:space="preserve"> dplyr     1.1.1     ✔ readr     2.1.4</w:t>
+      </w:r>
+      <w:r>
+        <w:br/>
+      </w:r>
+      <w:r>
+        <w:rPr>
+          <w:rStyle w:val="VerbatimChar"/>
+        </w:rPr>
+        <w:t>✔</w:t>
+      </w:r>
+      <w:r>
+        <w:rPr>
+          <w:rStyle w:val="VerbatimChar"/>
+        </w:rPr>
+        <w:t xml:space="preserve"> forcats   1.0.0     ✔ stringr   1.5.0</w:t>
+      </w:r>
+      <w:r>
+        <w:br/>
+      </w:r>
+      <w:r>
+        <w:rPr>
+          <w:rStyle w:val="VerbatimChar"/>
+        </w:rPr>
+        <w:t>✔</w:t>
+      </w:r>
+      <w:r>
+        <w:rPr>
+          <w:rStyle w:val="VerbatimChar"/>
+        </w:rPr>
+        <w:t xml:space="preserve"> ggplot2   3.4.2     ✔ tibble    3.2.1</w:t>
+      </w:r>
+      <w:r>
+        <w:br/>
+      </w:r>
+      <w:r>
+        <w:rPr>
+          <w:rStyle w:val="VerbatimChar"/>
+        </w:rPr>
+        <w:t>✔</w:t>
+      </w:r>
+      <w:r>
+        <w:rPr>
+          <w:rStyle w:val="VerbatimChar"/>
+        </w:rPr>
+        <w:t xml:space="preserve"> lubridate 1.9.2     ✔ tidyr     1.3.0</w:t>
+      </w:r>
+      <w:r>
+        <w:br/>
+      </w:r>
+      <w:r>
+        <w:rPr>
+          <w:rStyle w:val="VerbatimChar"/>
+        </w:rPr>
+        <w:t>✔</w:t>
+      </w:r>
+      <w:r>
+        <w:rPr>
+          <w:rStyle w:val="VerbatimChar"/>
+        </w:rPr>
+        <w:t xml:space="preserve"> purrr     1.0</w:t>
+      </w:r>
+      <w:r>
+        <w:rPr>
+          <w:rStyle w:val="VerbatimChar"/>
+        </w:rPr>
+        <w:t xml:space="preserve">.1     </w:t>
+      </w:r>
+      <w:r>
+        <w:br/>
+      </w:r>
+      <w:r>
+        <w:rPr>
+          <w:rStyle w:val="VerbatimChar"/>
+        </w:rPr>
+        <w:t>── Conflicts ────────────────────────────────────────── tidyverse_conflicts() ──</w:t>
+      </w:r>
+      <w:r>
+        <w:br/>
+      </w:r>
+      <w:r>
+        <w:rPr>
+          <w:rStyle w:val="VerbatimChar"/>
+        </w:rPr>
+        <w:t>✖</w:t>
+      </w:r>
+      <w:r>
+        <w:rPr>
+          <w:rStyle w:val="VerbatimChar"/>
+        </w:rPr>
+        <w:t xml:space="preserve"> dplyr::filter() masks stats::filter()</w:t>
+      </w:r>
+      <w:r>
+        <w:br/>
+      </w:r>
+      <w:r>
+        <w:rPr>
+          <w:rStyle w:val="VerbatimChar"/>
+        </w:rPr>
+        <w:t>✖</w:t>
+      </w:r>
+      <w:r>
+        <w:rPr>
+          <w:rStyle w:val="VerbatimChar"/>
+        </w:rPr>
+        <w:t xml:space="preserve"> dplyr::lag()    masks stats::lag()</w:t>
+      </w:r>
+      <w:r>
+        <w:br/>
+      </w:r>
+      <w:r>
+        <w:rPr>
+          <w:rStyle w:val="VerbatimChar"/>
+        </w:rPr>
+        <w:t>ℹ</w:t>
+      </w:r>
+      <w:r>
+        <w:rPr>
+          <w:rStyle w:val="VerbatimChar"/>
+        </w:rPr>
+        <w:t xml:space="preserve"> Use the conflicted package (&lt;http://conflicted.r-lib.org/&gt;) to force all conflicts to be</w:t>
+      </w:r>
+      <w:r>
+        <w:rPr>
+          <w:rStyle w:val="VerbatimChar"/>
+        </w:rPr>
+        <w:t>come errors</w:t>
       </w:r>
     </w:p>
     <w:p>
@@ -218,9 +215,15 @@
       </w:pPr>
       <w:r>
         <w:rPr>
-          <w:rStyle w:val="VerbatimChar"/>
-        </w:rPr>
-        <w:t>here() starts at /Users/maddiemanzagol/Desktop/ENVS 193DS/github/ENVS-193DS_homework-04_manzagol-maddie</w:t>
+          <w:rStyle w:val="FunctionTok"/>
+        </w:rPr>
+        <w:t>library</w:t>
+      </w:r>
+      <w:r>
+        <w:rPr>
+          <w:rStyle w:val="NormalTok"/>
+        </w:rPr>
+        <w:t>(here)</w:t>
       </w:r>
     </w:p>
     <w:p>
@@ -229,75 +232,9 @@
       </w:pPr>
       <w:r>
         <w:rPr>
-          <w:rStyle w:val="FunctionTok"/>
-        </w:rPr>
-        <w:t>library</w:t>
-      </w:r>
-      <w:r>
-        <w:rPr>
-          <w:rStyle w:val="NormalTok"/>
-        </w:rPr>
-        <w:t>(lterdatasampler)</w:t>
-      </w:r>
-      <w:r>
-        <w:br/>
-      </w:r>
-      <w:r>
-        <w:rPr>
-          <w:rStyle w:val="FunctionTok"/>
-        </w:rPr>
-        <w:t>library</w:t>
-      </w:r>
-      <w:r>
-        <w:rPr>
-          <w:rStyle w:val="NormalTok"/>
-        </w:rPr>
-        <w:t>(naniar)</w:t>
-      </w:r>
-      <w:r>
-        <w:br/>
-      </w:r>
-      <w:r>
-        <w:rPr>
-          <w:rStyle w:val="FunctionTok"/>
-        </w:rPr>
-        <w:t>library</w:t>
-      </w:r>
-      <w:r>
-        <w:rPr>
-          <w:rStyle w:val="NormalTok"/>
-        </w:rPr>
-        <w:t>(performance)</w:t>
-      </w:r>
-      <w:r>
-        <w:br/>
-      </w:r>
-      <w:r>
-        <w:rPr>
-          <w:rStyle w:val="FunctionTok"/>
-        </w:rPr>
-        <w:t>library</w:t>
-      </w:r>
-      <w:r>
-        <w:rPr>
-          <w:rStyle w:val="NormalTok"/>
-        </w:rPr>
-        <w:t>(broom)</w:t>
-      </w:r>
-      <w:r>
-        <w:br/>
-      </w:r>
-      <w:r>
-        <w:rPr>
-          <w:rStyle w:val="FunctionTok"/>
-        </w:rPr>
-        <w:t>library</w:t>
-      </w:r>
-      <w:r>
-        <w:rPr>
-          <w:rStyle w:val="NormalTok"/>
-        </w:rPr>
-        <w:t>(flextable)</w:t>
+          <w:rStyle w:val="VerbatimChar"/>
+        </w:rPr>
+        <w:t>here() starts at /Users/maddiemanzagol/Desktop/ENVS 193DS/github/ENVS-193DS_homework-04_manzagol-maddie</w:t>
       </w:r>
     </w:p>
     <w:p>
@@ -305,43 +242,76 @@
         <w:pStyle w:val="SourceCode"/>
       </w:pPr>
       <w:r>
-        <w:br/>
-      </w:r>
-      <w:r>
-        <w:rPr>
-          <w:rStyle w:val="VerbatimChar"/>
-        </w:rPr>
-        <w:t>Attaching package: 'flextable</w:t>
-      </w:r>
-      <w:r>
-        <w:rPr>
-          <w:rStyle w:val="VerbatimChar"/>
-        </w:rPr>
-        <w:t>'</w:t>
-      </w:r>
-      <w:r>
-        <w:br/>
-      </w:r>
-      <w:r>
-        <w:br/>
-      </w:r>
-      <w:r>
-        <w:rPr>
-          <w:rStyle w:val="VerbatimChar"/>
-        </w:rPr>
-        <w:t>The following object is masked from 'package:purrr':</w:t>
-      </w:r>
-      <w:r>
-        <w:br/>
-      </w:r>
-      <w:r>
-        <w:br/>
-      </w:r>
-      <w:r>
-        <w:rPr>
-          <w:rStyle w:val="VerbatimChar"/>
-        </w:rPr>
-        <w:t xml:space="preserve">    compose</w:t>
+        <w:rPr>
+          <w:rStyle w:val="FunctionTok"/>
+        </w:rPr>
+        <w:t>library</w:t>
+      </w:r>
+      <w:r>
+        <w:rPr>
+          <w:rStyle w:val="NormalTok"/>
+        </w:rPr>
+        <w:t>(lterdatasampler)</w:t>
+      </w:r>
+      <w:r>
+        <w:br/>
+      </w:r>
+      <w:r>
+        <w:rPr>
+          <w:rStyle w:val="FunctionTok"/>
+        </w:rPr>
+        <w:t>library</w:t>
+      </w:r>
+      <w:r>
+        <w:rPr>
+          <w:rStyle w:val="NormalTok"/>
+        </w:rPr>
+        <w:t>(naniar)</w:t>
+      </w:r>
+      <w:r>
+        <w:br/>
+      </w:r>
+      <w:r>
+        <w:rPr>
+          <w:rStyle w:val="FunctionTok"/>
+        </w:rPr>
+        <w:t>library</w:t>
+      </w:r>
+      <w:r>
+        <w:rPr>
+          <w:rStyle w:val="NormalTok"/>
+        </w:rPr>
+        <w:t>(performance)</w:t>
+      </w:r>
+      <w:r>
+        <w:br/>
+      </w:r>
+      <w:r>
+        <w:rPr>
+          <w:rStyle w:val="FunctionTok"/>
+        </w:rPr>
+        <w:t>library</w:t>
+      </w:r>
+      <w:r>
+        <w:rPr>
+          <w:rStyle w:val="NormalTok"/>
+        </w:rPr>
+        <w:t>(broom)</w:t>
+      </w:r>
+      <w:r>
+        <w:br/>
+      </w:r>
+      <w:r>
+        <w:rPr>
+          <w:rStyle w:val="FunctionTok"/>
+        </w:rPr>
+        <w:t>library</w:t>
+      </w:r>
+      <w:r>
+        <w:rPr>
+          <w:rStyle w:val="NormalTok"/>
+        </w:rPr>
+        <w:t>(flextable)</w:t>
       </w:r>
     </w:p>
     <w:p>
@@ -349,31 +319,43 @@
         <w:pStyle w:val="SourceCode"/>
       </w:pPr>
       <w:r>
-        <w:rPr>
-          <w:rStyle w:val="FunctionTok"/>
-        </w:rPr>
-        <w:t>library</w:t>
-      </w:r>
-      <w:r>
-        <w:rPr>
-          <w:rStyle w:val="NormalTok"/>
-        </w:rPr>
-        <w:t>(ggeffects)</w:t>
-      </w:r>
-      <w:r>
-        <w:br/>
-      </w:r>
-      <w:r>
-        <w:rPr>
-          <w:rStyle w:val="FunctionTok"/>
-        </w:rPr>
-        <w:t>library</w:t>
-      </w:r>
-      <w:r>
-        <w:rPr>
-          <w:rStyle w:val="NormalTok"/>
-        </w:rPr>
-        <w:t>(car)</w:t>
+        <w:br/>
+      </w:r>
+      <w:r>
+        <w:rPr>
+          <w:rStyle w:val="VerbatimChar"/>
+        </w:rPr>
+        <w:t>Attaching package: 'flextable</w:t>
+      </w:r>
+      <w:r>
+        <w:rPr>
+          <w:rStyle w:val="VerbatimChar"/>
+        </w:rPr>
+        <w:t>'</w:t>
+      </w:r>
+      <w:r>
+        <w:br/>
+      </w:r>
+      <w:r>
+        <w:br/>
+      </w:r>
+      <w:r>
+        <w:rPr>
+          <w:rStyle w:val="VerbatimChar"/>
+        </w:rPr>
+        <w:t>The following object is masked from 'package:purrr':</w:t>
+      </w:r>
+      <w:r>
+        <w:br/>
+      </w:r>
+      <w:r>
+        <w:br/>
+      </w:r>
+      <w:r>
+        <w:rPr>
+          <w:rStyle w:val="VerbatimChar"/>
+        </w:rPr>
+        <w:t xml:space="preserve">    compose</w:t>
       </w:r>
     </w:p>
     <w:p>
@@ -382,6 +364,38 @@
       </w:pPr>
       <w:r>
         <w:rPr>
+          <w:rStyle w:val="FunctionTok"/>
+        </w:rPr>
+        <w:t>library</w:t>
+      </w:r>
+      <w:r>
+        <w:rPr>
+          <w:rStyle w:val="NormalTok"/>
+        </w:rPr>
+        <w:t>(ggeffects)</w:t>
+      </w:r>
+      <w:r>
+        <w:br/>
+      </w:r>
+      <w:r>
+        <w:rPr>
+          <w:rStyle w:val="FunctionTok"/>
+        </w:rPr>
+        <w:t>library</w:t>
+      </w:r>
+      <w:r>
+        <w:rPr>
+          <w:rStyle w:val="NormalTok"/>
+        </w:rPr>
+        <w:t>(car)</w:t>
+      </w:r>
+    </w:p>
+    <w:p>
+      <w:pPr>
+        <w:pStyle w:val="SourceCode"/>
+      </w:pPr>
+      <w:r>
+        <w:rPr>
           <w:rStyle w:val="VerbatimChar"/>
         </w:rPr>
         <w:t>Loading required package: carData</w:t>
@@ -396,6 +410,7 @@
         <w:rPr>
           <w:rStyle w:val="VerbatimChar"/>
         </w:rPr>
+        <w:lastRenderedPageBreak/>
         <w:t>Attaching package: 'car'</w:t>
       </w:r>
       <w:r>
@@ -408,7 +423,6 @@
         <w:rPr>
           <w:rStyle w:val="VerbatimChar"/>
         </w:rPr>
-        <w:lastRenderedPageBreak/>
         <w:t>The following object is masked from 'package:dplyr':</w:t>
       </w:r>
       <w:r>
@@ -2950,7 +2964,13 @@
         <w:pStyle w:val="FirstParagraph"/>
       </w:pPr>
       <w:r>
-        <w:t>The ANOVA table relates to the information you get from the summary object because both report f-statistic, the degrees of freedom, and the p-value</w:t>
+        <w:t xml:space="preserve">The ANOVA table relates to the information you get from the summary object because both report </w:t>
+      </w:r>
+      <w:r>
+        <w:t xml:space="preserve">the </w:t>
+      </w:r>
+      <w:r>
+        <w:t>f-statistic, the degrees of freedom, and the p-value</w:t>
       </w:r>
       <w:r>
         <w:t>.</w:t>
